--- a/docs/submission/Summary.docx
+++ b/docs/submission/Summary.docx
@@ -28,10 +28,7 @@
         <w:t xml:space="preserve"> Implemented</w:t>
       </w:r>
     </w:p>
-    <w:p>
-      <w:bookmarkStart w:id="0" w:name="_GoBack"/>
-      <w:bookmarkEnd w:id="0"/>
-    </w:p>
+    <w:p/>
     <w:p>
       <w:pPr>
         <w:pStyle w:val="ListParagraph"/>
@@ -40,13 +37,13 @@
           <w:numId w:val="2"/>
         </w:numPr>
         <w:rPr>
-          <w:sz w:val="36"/>
-          <w:lang w:val="en-US"/>
-        </w:rPr>
-      </w:pPr>
-      <w:r>
-        <w:rPr>
-          <w:sz w:val="36"/>
+          <w:sz w:val="28"/>
+          <w:lang w:val="en-US"/>
+        </w:rPr>
+      </w:pPr>
+      <w:r>
+        <w:rPr>
+          <w:sz w:val="28"/>
           <w:lang w:val="en-US"/>
         </w:rPr>
         <w:t>Feature Extraction</w:t>
@@ -60,27 +57,27 @@
           <w:numId w:val="2"/>
         </w:numPr>
         <w:rPr>
-          <w:sz w:val="36"/>
-          <w:lang w:val="en-US"/>
-        </w:rPr>
-      </w:pPr>
-      <w:r>
-        <w:rPr>
-          <w:sz w:val="36"/>
+          <w:sz w:val="28"/>
+          <w:lang w:val="en-US"/>
+        </w:rPr>
+      </w:pPr>
+      <w:r>
+        <w:rPr>
+          <w:sz w:val="28"/>
           <w:lang w:val="en-US"/>
         </w:rPr>
         <w:t>Color-</w:t>
       </w:r>
       <w:r>
         <w:rPr>
-          <w:sz w:val="36"/>
+          <w:sz w:val="28"/>
           <w:lang w:val="en-US"/>
         </w:rPr>
         <w:t>Histogram (</w:t>
       </w:r>
       <w:r>
         <w:rPr>
-          <w:sz w:val="36"/>
+          <w:sz w:val="28"/>
           <w:lang w:val="en-US"/>
         </w:rPr>
         <w:t>global and local)</w:t>
@@ -94,16 +91,30 @@
           <w:numId w:val="2"/>
         </w:numPr>
         <w:rPr>
-          <w:sz w:val="36"/>
-          <w:lang w:val="en-US"/>
-        </w:rPr>
-      </w:pPr>
-      <w:r>
-        <w:rPr>
-          <w:sz w:val="36"/>
-          <w:lang w:val="en-US"/>
-        </w:rPr>
-        <w:t>Global Edge histogram</w:t>
+          <w:sz w:val="28"/>
+          <w:lang w:val="en-US"/>
+        </w:rPr>
+      </w:pPr>
+      <w:r>
+        <w:rPr>
+          <w:sz w:val="28"/>
+          <w:lang w:val="en-US"/>
+        </w:rPr>
+        <w:t>Global</w:t>
+      </w:r>
+      <w:r>
+        <w:rPr>
+          <w:sz w:val="28"/>
+          <w:lang w:val="en-US"/>
+        </w:rPr>
+        <w:t xml:space="preserve"> and local e</w:t>
+      </w:r>
+      <w:r>
+        <w:rPr>
+          <w:sz w:val="28"/>
+          <w:lang w:val="en-US"/>
+        </w:rPr>
+        <w:t>dge histogram</w:t>
       </w:r>
     </w:p>
     <w:p>
@@ -114,13 +125,13 @@
           <w:numId w:val="2"/>
         </w:numPr>
         <w:rPr>
-          <w:sz w:val="36"/>
-          <w:lang w:val="en-US"/>
-        </w:rPr>
-      </w:pPr>
-      <w:r>
-        <w:rPr>
-          <w:sz w:val="36"/>
+          <w:sz w:val="28"/>
+          <w:lang w:val="en-US"/>
+        </w:rPr>
+      </w:pPr>
+      <w:r>
+        <w:rPr>
+          <w:sz w:val="28"/>
           <w:lang w:val="en-US"/>
         </w:rPr>
         <w:t>Similarity Measurements</w:t>
@@ -134,13 +145,13 @@
           <w:numId w:val="2"/>
         </w:numPr>
         <w:rPr>
-          <w:sz w:val="36"/>
-          <w:lang w:val="en-US"/>
-        </w:rPr>
-      </w:pPr>
-      <w:r>
-        <w:rPr>
-          <w:sz w:val="36"/>
+          <w:sz w:val="28"/>
+          <w:lang w:val="en-US"/>
+        </w:rPr>
+      </w:pPr>
+      <w:r>
+        <w:rPr>
+          <w:sz w:val="28"/>
           <w:lang w:val="en-US"/>
         </w:rPr>
         <w:t>Euclidean Distance</w:t>
@@ -154,13 +165,13 @@
           <w:numId w:val="2"/>
         </w:numPr>
         <w:rPr>
-          <w:sz w:val="36"/>
-          <w:lang w:val="en-US"/>
-        </w:rPr>
-      </w:pPr>
-      <w:r>
-        <w:rPr>
-          <w:sz w:val="36"/>
+          <w:sz w:val="28"/>
+          <w:lang w:val="en-US"/>
+        </w:rPr>
+      </w:pPr>
+      <w:r>
+        <w:rPr>
+          <w:sz w:val="28"/>
           <w:lang w:val="en-US"/>
         </w:rPr>
         <w:t>Graphical User Interface</w:t>
@@ -169,65 +180,23 @@
     <w:p>
       <w:pPr>
         <w:rPr>
-          <w:sz w:val="36"/>
-          <w:lang w:val="en-US"/>
-        </w:rPr>
-      </w:pPr>
+          <w:sz w:val="28"/>
+          <w:lang w:val="en-US"/>
+        </w:rPr>
+      </w:pPr>
+      <w:bookmarkStart w:id="0" w:name="_GoBack"/>
+      <w:bookmarkEnd w:id="0"/>
     </w:p>
     <w:p>
       <w:pPr>
         <w:rPr>
-          <w:sz w:val="36"/>
-          <w:lang w:val="en-US"/>
-        </w:rPr>
-      </w:pPr>
-      <w:r>
-        <w:rPr>
-          <w:sz w:val="36"/>
-          <w:lang w:val="en-US"/>
-        </w:rPr>
-        <w:t xml:space="preserve">The Application is an offline performs an offline query. </w:t>
-      </w:r>
-      <w:r>
-        <w:rPr>
-          <w:sz w:val="36"/>
-          <w:lang w:val="en-US"/>
-        </w:rPr>
-        <w:t>Therefore,</w:t>
-      </w:r>
-      <w:r>
-        <w:rPr>
-          <w:sz w:val="36"/>
-          <w:lang w:val="en-US"/>
-        </w:rPr>
-        <w:t xml:space="preserve"> it</w:t>
-      </w:r>
-      <w:r>
-        <w:rPr>
-          <w:sz w:val="36"/>
-          <w:lang w:val="en-US"/>
-        </w:rPr>
-        <w:t xml:space="preserve"> takes some time for all images given example images.</w:t>
-      </w:r>
-    </w:p>
-    <w:p>
-      <w:pPr>
-        <w:rPr>
-          <w:sz w:val="36"/>
-          <w:lang w:val="en-US"/>
-        </w:rPr>
-      </w:pPr>
-    </w:p>
-    <w:p>
-      <w:pPr>
-        <w:rPr>
-          <w:sz w:val="36"/>
-          <w:lang w:val="en-US"/>
-        </w:rPr>
-      </w:pPr>
-      <w:r>
-        <w:rPr>
-          <w:sz w:val="36"/>
+          <w:sz w:val="28"/>
+          <w:lang w:val="en-US"/>
+        </w:rPr>
+      </w:pPr>
+      <w:r>
+        <w:rPr>
+          <w:sz w:val="28"/>
           <w:lang w:val="en-US"/>
         </w:rPr>
         <w:t>All other parts are not implemented</w:t>

--- a/docs/submission/Summary.docx
+++ b/docs/submission/Summary.docx
@@ -1,7 +1,64 @@
 
 <file path=word/document.xml><?xml version="1.0" encoding="utf-8"?>
-<w:document xmlns:wpc="http://schemas.microsoft.com/office/word/2010/wordprocessingCanvas" xmlns:mo="http://schemas.microsoft.com/office/mac/office/2008/main" xmlns:mc="http://schemas.openxmlformats.org/markup-compatibility/2006" xmlns:mv="urn:schemas-microsoft-com:mac:vml" xmlns:o="urn:schemas-microsoft-com:office:office" xmlns:r="http://schemas.openxmlformats.org/officeDocument/2006/relationships" xmlns:m="http://schemas.openxmlformats.org/officeDocument/2006/math" xmlns:v="urn:schemas-microsoft-com:vml" xmlns:wp14="http://schemas.microsoft.com/office/word/2010/wordprocessingDrawing" xmlns:wp="http://schemas.openxmlformats.org/drawingml/2006/wordprocessingDrawing" xmlns:w10="urn:schemas-microsoft-com:office:word" xmlns:w="http://schemas.openxmlformats.org/wordprocessingml/2006/main" xmlns:w14="http://schemas.microsoft.com/office/word/2010/wordml" xmlns:w15="http://schemas.microsoft.com/office/word/2012/wordml" xmlns:wpg="http://schemas.microsoft.com/office/word/2010/wordprocessingGroup" xmlns:wpi="http://schemas.microsoft.com/office/word/2010/wordprocessingInk" xmlns:wne="http://schemas.microsoft.com/office/word/2006/wordml" xmlns:wps="http://schemas.microsoft.com/office/word/2010/wordprocessingShape" mc:Ignorable="w14 w15 wp14">
+<w:document xmlns:wpc="http://schemas.microsoft.com/office/word/2010/wordprocessingCanvas" xmlns:mc="http://schemas.openxmlformats.org/markup-compatibility/2006" xmlns:o="urn:schemas-microsoft-com:office:office" xmlns:r="http://schemas.openxmlformats.org/officeDocument/2006/relationships" xmlns:m="http://schemas.openxmlformats.org/officeDocument/2006/math" xmlns:v="urn:schemas-microsoft-com:vml" xmlns:wp14="http://schemas.microsoft.com/office/word/2010/wordprocessingDrawing" xmlns:wp="http://schemas.openxmlformats.org/drawingml/2006/wordprocessingDrawing" xmlns:w10="urn:schemas-microsoft-com:office:word" xmlns:w="http://schemas.openxmlformats.org/wordprocessingml/2006/main" xmlns:w14="http://schemas.microsoft.com/office/word/2010/wordml" xmlns:w15="http://schemas.microsoft.com/office/word/2012/wordml" xmlns:wpg="http://schemas.microsoft.com/office/word/2010/wordprocessingGroup" xmlns:wpi="http://schemas.microsoft.com/office/word/2010/wordprocessingInk" xmlns:wne="http://schemas.microsoft.com/office/word/2006/wordml" xmlns:wps="http://schemas.microsoft.com/office/word/2010/wordprocessingShape" mc:Ignorable="w14 w15 wp14">
   <w:body>
+    <w:p>
+      <w:pPr>
+        <w:pStyle w:val="Heading1"/>
+        <w:rPr>
+          <w:lang w:val="en-US"/>
+        </w:rPr>
+      </w:pPr>
+      <w:r>
+        <w:rPr>
+          <w:lang w:val="en-US"/>
+        </w:rPr>
+        <w:t>Team members:</w:t>
+      </w:r>
+    </w:p>
+    <w:p>
+      <w:pPr>
+        <w:rPr>
+          <w:lang w:val="en-US"/>
+        </w:rPr>
+      </w:pPr>
+    </w:p>
+    <w:p>
+      <w:pPr>
+        <w:rPr>
+          <w:lang w:val="en-US"/>
+        </w:rPr>
+      </w:pPr>
+      <w:r>
+        <w:rPr>
+          <w:lang w:val="en-US"/>
+        </w:rPr>
+        <w:t>Johannes Häußler</w:t>
+      </w:r>
+    </w:p>
+    <w:p>
+      <w:pPr>
+        <w:rPr>
+          <w:lang w:val="en-US"/>
+        </w:rPr>
+      </w:pPr>
+      <w:r>
+        <w:rPr>
+          <w:lang w:val="en-US"/>
+        </w:rPr>
+        <w:t>Benedikt Kromer</w:t>
+      </w:r>
+      <w:bookmarkStart w:id="0" w:name="_GoBack"/>
+      <w:bookmarkEnd w:id="0"/>
+    </w:p>
+    <w:p>
+      <w:pPr>
+        <w:pStyle w:val="Heading1"/>
+        <w:rPr>
+          <w:lang w:val="en-US"/>
+        </w:rPr>
+      </w:pPr>
+    </w:p>
     <w:p>
       <w:pPr>
         <w:pStyle w:val="Heading1"/>
@@ -184,8 +241,6 @@
           <w:lang w:val="en-US"/>
         </w:rPr>
       </w:pPr>
-      <w:bookmarkStart w:id="0" w:name="_GoBack"/>
-      <w:bookmarkEnd w:id="0"/>
     </w:p>
     <w:p>
       <w:pPr>
@@ -213,8 +268,8 @@
 </file>
 
 <file path=word/numbering.xml><?xml version="1.0" encoding="utf-8"?>
-<w:numbering xmlns:wpc="http://schemas.microsoft.com/office/word/2010/wordprocessingCanvas" xmlns:mo="http://schemas.microsoft.com/office/mac/office/2008/main" xmlns:mc="http://schemas.openxmlformats.org/markup-compatibility/2006" xmlns:mv="urn:schemas-microsoft-com:mac:vml" xmlns:o="urn:schemas-microsoft-com:office:office" xmlns:r="http://schemas.openxmlformats.org/officeDocument/2006/relationships" xmlns:m="http://schemas.openxmlformats.org/officeDocument/2006/math" xmlns:v="urn:schemas-microsoft-com:vml" xmlns:wp14="http://schemas.microsoft.com/office/word/2010/wordprocessingDrawing" xmlns:wp="http://schemas.openxmlformats.org/drawingml/2006/wordprocessingDrawing" xmlns:w10="urn:schemas-microsoft-com:office:word" xmlns:w="http://schemas.openxmlformats.org/wordprocessingml/2006/main" xmlns:w14="http://schemas.microsoft.com/office/word/2010/wordml" xmlns:w15="http://schemas.microsoft.com/office/word/2012/wordml" xmlns:wpg="http://schemas.microsoft.com/office/word/2010/wordprocessingGroup" xmlns:wpi="http://schemas.microsoft.com/office/word/2010/wordprocessingInk" xmlns:wne="http://schemas.microsoft.com/office/word/2006/wordml" xmlns:wps="http://schemas.microsoft.com/office/word/2010/wordprocessingShape" mc:Ignorable="w14 w15 wp14">
-  <w:abstractNum w:abstractNumId="0">
+<w:numbering xmlns:wpc="http://schemas.microsoft.com/office/word/2010/wordprocessingCanvas" xmlns:mc="http://schemas.openxmlformats.org/markup-compatibility/2006" xmlns:o="urn:schemas-microsoft-com:office:office" xmlns:r="http://schemas.openxmlformats.org/officeDocument/2006/relationships" xmlns:m="http://schemas.openxmlformats.org/officeDocument/2006/math" xmlns:v="urn:schemas-microsoft-com:vml" xmlns:wp14="http://schemas.microsoft.com/office/word/2010/wordprocessingDrawing" xmlns:wp="http://schemas.openxmlformats.org/drawingml/2006/wordprocessingDrawing" xmlns:w10="urn:schemas-microsoft-com:office:word" xmlns:w="http://schemas.openxmlformats.org/wordprocessingml/2006/main" xmlns:w14="http://schemas.microsoft.com/office/word/2010/wordml" xmlns:w15="http://schemas.microsoft.com/office/word/2012/wordml" xmlns:wpg="http://schemas.microsoft.com/office/word/2010/wordprocessingGroup" xmlns:wpi="http://schemas.microsoft.com/office/word/2010/wordprocessingInk" xmlns:wne="http://schemas.microsoft.com/office/word/2006/wordml" xmlns:wps="http://schemas.microsoft.com/office/word/2010/wordprocessingShape" mc:Ignorable="w14 w15 wp14">
+  <w:abstractNum w:abstractNumId="0" w15:restartNumberingAfterBreak="0">
     <w:nsid w:val="12B6170D"/>
     <w:multiLevelType w:val="hybridMultilevel"/>
     <w:tmpl w:val="18501678"/>
@@ -327,7 +382,7 @@
       </w:rPr>
     </w:lvl>
   </w:abstractNum>
-  <w:abstractNum w:abstractNumId="1">
+  <w:abstractNum w:abstractNumId="1" w15:restartNumberingAfterBreak="0">
     <w:nsid w:val="6C345AB9"/>
     <w:multiLevelType w:val="hybridMultilevel"/>
     <w:tmpl w:val="5060EAD0"/>
@@ -435,7 +490,7 @@
     </w:rPrDefault>
     <w:pPrDefault/>
   </w:docDefaults>
-  <w:latentStyles w:defLockedState="0" w:defUIPriority="99" w:defSemiHidden="0" w:defUnhideWhenUsed="0" w:defQFormat="0" w:count="380">
+  <w:latentStyles w:defLockedState="0" w:defUIPriority="99" w:defSemiHidden="0" w:defUnhideWhenUsed="0" w:defQFormat="0" w:count="371">
     <w:lsdException w:name="Normal" w:uiPriority="0" w:qFormat="1"/>
     <w:lsdException w:name="heading 1" w:uiPriority="9" w:qFormat="1"/>
     <w:lsdException w:name="heading 2" w:semiHidden="1" w:uiPriority="9" w:unhideWhenUsed="1" w:qFormat="1"/>
@@ -592,15 +647,6 @@
     <w:lsdException w:name="Balloon Text" w:semiHidden="1" w:unhideWhenUsed="1"/>
     <w:lsdException w:name="Table Grid" w:uiPriority="39"/>
     <w:lsdException w:name="Table Theme" w:semiHidden="1" w:unhideWhenUsed="1"/>
-    <w:lsdException w:name="Note Level 1" w:semiHidden="1" w:unhideWhenUsed="1"/>
-    <w:lsdException w:name="Note Level 2" w:semiHidden="1" w:unhideWhenUsed="1"/>
-    <w:lsdException w:name="Note Level 3" w:semiHidden="1" w:unhideWhenUsed="1"/>
-    <w:lsdException w:name="Note Level 4" w:semiHidden="1" w:unhideWhenUsed="1"/>
-    <w:lsdException w:name="Note Level 5" w:semiHidden="1" w:unhideWhenUsed="1"/>
-    <w:lsdException w:name="Note Level 6" w:semiHidden="1" w:unhideWhenUsed="1"/>
-    <w:lsdException w:name="Note Level 7" w:semiHidden="1" w:unhideWhenUsed="1"/>
-    <w:lsdException w:name="Note Level 8" w:semiHidden="1" w:unhideWhenUsed="1"/>
-    <w:lsdException w:name="Note Level 9" w:semiHidden="1" w:unhideWhenUsed="1"/>
     <w:lsdException w:name="Placeholder Text" w:semiHidden="1"/>
     <w:lsdException w:name="No Spacing" w:uiPriority="1" w:qFormat="1"/>
     <w:lsdException w:name="Light Shading" w:uiPriority="60"/>
